--- a/PRD-2017-G25-前景与范围V0.1.docx
+++ b/PRD-2017-G25-前景与范围V0.1.docx
@@ -5,7 +5,7 @@
     <w:p>
       <w:pPr>
         <w:rPr>
-          <w:rFonts w:ascii="Calibri" w:hAnsi="Calibri" w:hint="eastAsia"/>
+          <w:rFonts w:ascii="Calibri" w:hAnsi="Calibri"/>
           <w:szCs w:val="22"/>
         </w:rPr>
       </w:pPr>
@@ -91,8 +91,6 @@
           </wp:inline>
         </w:drawing>
       </w:r>
-      <w:bookmarkStart w:id="0" w:name="_GoBack"/>
-      <w:bookmarkEnd w:id="0"/>
     </w:p>
     <w:p>
       <w:pPr>
@@ -833,6 +831,14 @@
             <w:pPr>
               <w:jc w:val="center"/>
             </w:pPr>
+            <w:r>
+              <w:rPr>
+                <w:rFonts w:hint="eastAsia"/>
+              </w:rPr>
+              <w:t>吴思楠</w:t>
+            </w:r>
+            <w:bookmarkStart w:id="0" w:name="_GoBack"/>
+            <w:bookmarkEnd w:id="0"/>
           </w:p>
         </w:tc>
         <w:tc>

--- a/PRD-2017-G25-前景与范围V0.1.docx
+++ b/PRD-2017-G25-前景与范围V0.1.docx
@@ -278,7 +278,39 @@
           <w:b/>
           <w:sz w:val="32"/>
         </w:rPr>
-        <w:t>杨怅老师及侯宏伦老师</w:t>
+        <w:t>杨</w:t>
+      </w:r>
+      <w:r>
+        <w:rPr>
+          <w:rFonts w:ascii="Symbol" w:hAnsi="Symbol" w:hint="eastAsia"/>
+          <w:b/>
+          <w:sz w:val="32"/>
+        </w:rPr>
+        <w:t>枨</w:t>
+      </w:r>
+      <w:r>
+        <w:rPr>
+          <w:rFonts w:ascii="Symbol" w:hAnsi="Symbol"/>
+          <w:b/>
+          <w:sz w:val="32"/>
+        </w:rPr>
+        <w:t>老师及侯宏</w:t>
+      </w:r>
+      <w:r>
+        <w:rPr>
+          <w:rFonts w:ascii="Symbol" w:hAnsi="Symbol" w:hint="eastAsia"/>
+          <w:b/>
+          <w:sz w:val="32"/>
+        </w:rPr>
+        <w:t>仑</w:t>
+      </w:r>
+      <w:r>
+        <w:rPr>
+          <w:rFonts w:ascii="Symbol" w:hAnsi="Symbol"/>
+          <w:b/>
+          <w:sz w:val="32"/>
+        </w:rPr>
+        <w:t>老师</w:t>
       </w:r>
     </w:p>
     <w:p>
@@ -837,8 +869,12 @@
               </w:rPr>
               <w:t>吴思楠</w:t>
             </w:r>
-            <w:bookmarkStart w:id="0" w:name="_GoBack"/>
-            <w:bookmarkEnd w:id="0"/>
+            <w:r>
+              <w:rPr>
+                <w:rFonts w:hint="eastAsia"/>
+              </w:rPr>
+              <w:t>，叶家威，沈家豪，汤志东，姚天恒，汤志东</w:t>
+            </w:r>
           </w:p>
         </w:tc>
         <w:tc>
@@ -1162,6 +1198,1205 @@
           <w:kern w:val="44"/>
           <w:sz w:val="28"/>
           <w:szCs w:val="44"/>
+        </w:rPr>
+      </w:pPr>
+    </w:p>
+    <w:p/>
+    <w:p/>
+    <w:p/>
+    <w:p/>
+    <w:p>
+      <w:bookmarkStart w:id="0" w:name="_GoBack"/>
+      <w:bookmarkEnd w:id="0"/>
+    </w:p>
+    <w:p/>
+    <w:p/>
+    <w:p/>
+    <w:p/>
+    <w:p/>
+    <w:p/>
+    <w:p/>
+    <w:p/>
+    <w:p/>
+    <w:p/>
+    <w:p/>
+    <w:p/>
+    <w:p/>
+    <w:p/>
+    <w:p/>
+    <w:p/>
+    <w:p/>
+    <w:p/>
+    <w:p>
+      <w:pPr>
+        <w:rPr>
+          <w:sz w:val="44"/>
+          <w:szCs w:val="44"/>
+        </w:rPr>
+      </w:pPr>
+      <w:r>
+        <w:rPr>
+          <w:rFonts w:hint="eastAsia"/>
+        </w:rPr>
+        <w:t xml:space="preserve">                                </w:t>
+      </w:r>
+      <w:r>
+        <w:rPr>
+          <w:rFonts w:hint="eastAsia"/>
+          <w:b/>
+          <w:bCs/>
+          <w:sz w:val="28"/>
+          <w:szCs w:val="28"/>
+        </w:rPr>
+        <w:t xml:space="preserve"> </w:t>
+      </w:r>
+      <w:r>
+        <w:rPr>
+          <w:rFonts w:hint="eastAsia"/>
+          <w:b/>
+          <w:bCs/>
+          <w:sz w:val="44"/>
+          <w:szCs w:val="44"/>
+        </w:rPr>
+        <w:t>目录</w:t>
+      </w:r>
+    </w:p>
+    <w:p>
+      <w:pPr>
+        <w:pStyle w:val="10"/>
+        <w:tabs>
+          <w:tab w:val="right" w:leader="dot" w:pos="8306"/>
+        </w:tabs>
+        <w:rPr>
+          <w:sz w:val="24"/>
+        </w:rPr>
+      </w:pPr>
+    </w:p>
+    <w:p>
+      <w:pPr>
+        <w:pStyle w:val="10"/>
+        <w:tabs>
+          <w:tab w:val="right" w:leader="dot" w:pos="8306"/>
+        </w:tabs>
+        <w:rPr>
+          <w:sz w:val="24"/>
+        </w:rPr>
+      </w:pPr>
+      <w:r>
+        <w:rPr>
+          <w:rFonts w:hint="eastAsia"/>
+          <w:sz w:val="24"/>
+        </w:rPr>
+        <w:fldChar w:fldCharType="begin"/>
+      </w:r>
+      <w:r>
+        <w:rPr>
+          <w:rFonts w:hint="eastAsia"/>
+          <w:sz w:val="24"/>
+        </w:rPr>
+        <w:instrText xml:space="preserve">TOC \o "1-3" \h \u </w:instrText>
+      </w:r>
+      <w:r>
+        <w:rPr>
+          <w:rFonts w:hint="eastAsia"/>
+          <w:sz w:val="24"/>
+        </w:rPr>
+        <w:fldChar w:fldCharType="separate"/>
+      </w:r>
+      <w:hyperlink w:anchor="_Toc26838" w:history="1">
+        <w:r>
+          <w:rPr>
+            <w:rFonts w:eastAsia="黑体" w:hint="eastAsia"/>
+            <w:bCs/>
+            <w:kern w:val="44"/>
+            <w:sz w:val="24"/>
+          </w:rPr>
+          <w:t xml:space="preserve">1 </w:t>
+        </w:r>
+        <w:r>
+          <w:rPr>
+            <w:rFonts w:eastAsia="黑体" w:hint="eastAsia"/>
+            <w:bCs/>
+            <w:kern w:val="44"/>
+            <w:sz w:val="24"/>
+          </w:rPr>
+          <w:t>业务需求</w:t>
+        </w:r>
+        <w:r>
+          <w:rPr>
+            <w:sz w:val="24"/>
+          </w:rPr>
+          <w:tab/>
+        </w:r>
+        <w:r>
+          <w:rPr>
+            <w:sz w:val="24"/>
+          </w:rPr>
+          <w:fldChar w:fldCharType="begin"/>
+        </w:r>
+        <w:r>
+          <w:rPr>
+            <w:sz w:val="24"/>
+          </w:rPr>
+          <w:instrText xml:space="preserve"> PAGEREF _Toc26838 </w:instrText>
+        </w:r>
+        <w:r>
+          <w:rPr>
+            <w:sz w:val="24"/>
+          </w:rPr>
+          <w:fldChar w:fldCharType="separate"/>
+        </w:r>
+        <w:r>
+          <w:rPr>
+            <w:sz w:val="24"/>
+          </w:rPr>
+          <w:t>4</w:t>
+        </w:r>
+        <w:r>
+          <w:rPr>
+            <w:sz w:val="24"/>
+          </w:rPr>
+          <w:fldChar w:fldCharType="end"/>
+        </w:r>
+      </w:hyperlink>
+    </w:p>
+    <w:p>
+      <w:pPr>
+        <w:pStyle w:val="2"/>
+        <w:tabs>
+          <w:tab w:val="right" w:leader="dot" w:pos="8306"/>
+        </w:tabs>
+        <w:rPr>
+          <w:sz w:val="24"/>
+        </w:rPr>
+      </w:pPr>
+      <w:hyperlink w:anchor="_Toc29470" w:history="1">
+        <w:r>
+          <w:rPr>
+            <w:rFonts w:eastAsia="黑体" w:hint="eastAsia"/>
+            <w:bCs/>
+            <w:kern w:val="44"/>
+            <w:sz w:val="24"/>
+          </w:rPr>
+          <w:t xml:space="preserve">1.1 </w:t>
+        </w:r>
+        <w:r>
+          <w:rPr>
+            <w:rFonts w:eastAsia="黑体" w:hint="eastAsia"/>
+            <w:bCs/>
+            <w:kern w:val="44"/>
+            <w:sz w:val="24"/>
+          </w:rPr>
+          <w:t>应用背景</w:t>
+        </w:r>
+        <w:r>
+          <w:rPr>
+            <w:sz w:val="24"/>
+          </w:rPr>
+          <w:tab/>
+        </w:r>
+        <w:r>
+          <w:rPr>
+            <w:sz w:val="24"/>
+          </w:rPr>
+          <w:fldChar w:fldCharType="begin"/>
+        </w:r>
+        <w:r>
+          <w:rPr>
+            <w:sz w:val="24"/>
+          </w:rPr>
+          <w:instrText xml:space="preserve"> PAGEREF _Toc29470 </w:instrText>
+        </w:r>
+        <w:r>
+          <w:rPr>
+            <w:sz w:val="24"/>
+          </w:rPr>
+          <w:fldChar w:fldCharType="separate"/>
+        </w:r>
+        <w:r>
+          <w:rPr>
+            <w:sz w:val="24"/>
+          </w:rPr>
+          <w:t>4</w:t>
+        </w:r>
+        <w:r>
+          <w:rPr>
+            <w:sz w:val="24"/>
+          </w:rPr>
+          <w:fldChar w:fldCharType="end"/>
+        </w:r>
+      </w:hyperlink>
+    </w:p>
+    <w:p>
+      <w:pPr>
+        <w:pStyle w:val="2"/>
+        <w:tabs>
+          <w:tab w:val="right" w:leader="dot" w:pos="8306"/>
+        </w:tabs>
+        <w:rPr>
+          <w:sz w:val="24"/>
+        </w:rPr>
+      </w:pPr>
+      <w:hyperlink w:anchor="_Toc26818" w:history="1">
+        <w:r>
+          <w:rPr>
+            <w:rFonts w:eastAsia="黑体" w:hint="eastAsia"/>
+            <w:bCs/>
+            <w:kern w:val="44"/>
+            <w:sz w:val="24"/>
+          </w:rPr>
+          <w:t xml:space="preserve">1.2 </w:t>
+        </w:r>
+        <w:r>
+          <w:rPr>
+            <w:rFonts w:eastAsia="黑体" w:hint="eastAsia"/>
+            <w:bCs/>
+            <w:kern w:val="44"/>
+            <w:sz w:val="24"/>
+          </w:rPr>
+          <w:t>业务机遇</w:t>
+        </w:r>
+        <w:r>
+          <w:rPr>
+            <w:sz w:val="24"/>
+          </w:rPr>
+          <w:tab/>
+        </w:r>
+        <w:r>
+          <w:rPr>
+            <w:sz w:val="24"/>
+          </w:rPr>
+          <w:fldChar w:fldCharType="begin"/>
+        </w:r>
+        <w:r>
+          <w:rPr>
+            <w:sz w:val="24"/>
+          </w:rPr>
+          <w:instrText xml:space="preserve"> PAGEREF _Toc26818 </w:instrText>
+        </w:r>
+        <w:r>
+          <w:rPr>
+            <w:sz w:val="24"/>
+          </w:rPr>
+          <w:fldChar w:fldCharType="separate"/>
+        </w:r>
+        <w:r>
+          <w:rPr>
+            <w:sz w:val="24"/>
+          </w:rPr>
+          <w:t>4</w:t>
+        </w:r>
+        <w:r>
+          <w:rPr>
+            <w:sz w:val="24"/>
+          </w:rPr>
+          <w:fldChar w:fldCharType="end"/>
+        </w:r>
+      </w:hyperlink>
+    </w:p>
+    <w:p>
+      <w:pPr>
+        <w:pStyle w:val="2"/>
+        <w:tabs>
+          <w:tab w:val="right" w:leader="dot" w:pos="8306"/>
+        </w:tabs>
+        <w:rPr>
+          <w:sz w:val="24"/>
+        </w:rPr>
+      </w:pPr>
+      <w:hyperlink w:anchor="_Toc17617" w:history="1">
+        <w:r>
+          <w:rPr>
+            <w:rFonts w:eastAsia="黑体" w:hint="eastAsia"/>
+            <w:bCs/>
+            <w:kern w:val="44"/>
+            <w:sz w:val="24"/>
+          </w:rPr>
+          <w:t xml:space="preserve">1.3 </w:t>
+        </w:r>
+        <w:r>
+          <w:rPr>
+            <w:rFonts w:eastAsia="黑体" w:hint="eastAsia"/>
+            <w:bCs/>
+            <w:kern w:val="44"/>
+            <w:sz w:val="24"/>
+          </w:rPr>
+          <w:t>业务目标与成功标准</w:t>
+        </w:r>
+        <w:r>
+          <w:rPr>
+            <w:sz w:val="24"/>
+          </w:rPr>
+          <w:tab/>
+        </w:r>
+        <w:r>
+          <w:rPr>
+            <w:sz w:val="24"/>
+          </w:rPr>
+          <w:fldChar w:fldCharType="begin"/>
+        </w:r>
+        <w:r>
+          <w:rPr>
+            <w:sz w:val="24"/>
+          </w:rPr>
+          <w:instrText xml:space="preserve"> PAGEREF _Toc17617 </w:instrText>
+        </w:r>
+        <w:r>
+          <w:rPr>
+            <w:sz w:val="24"/>
+          </w:rPr>
+          <w:fldChar w:fldCharType="separate"/>
+        </w:r>
+        <w:r>
+          <w:rPr>
+            <w:sz w:val="24"/>
+          </w:rPr>
+          <w:t>5</w:t>
+        </w:r>
+        <w:r>
+          <w:rPr>
+            <w:sz w:val="24"/>
+          </w:rPr>
+          <w:fldChar w:fldCharType="end"/>
+        </w:r>
+      </w:hyperlink>
+    </w:p>
+    <w:p>
+      <w:pPr>
+        <w:pStyle w:val="2"/>
+        <w:tabs>
+          <w:tab w:val="right" w:leader="dot" w:pos="8306"/>
+        </w:tabs>
+        <w:rPr>
+          <w:sz w:val="24"/>
+        </w:rPr>
+      </w:pPr>
+      <w:hyperlink w:anchor="_Toc19038" w:history="1">
+        <w:r>
+          <w:rPr>
+            <w:rFonts w:eastAsia="黑体" w:hint="eastAsia"/>
+            <w:bCs/>
+            <w:kern w:val="44"/>
+            <w:sz w:val="24"/>
+          </w:rPr>
+          <w:t xml:space="preserve">1.4 </w:t>
+        </w:r>
+        <w:r>
+          <w:rPr>
+            <w:rFonts w:eastAsia="黑体" w:hint="eastAsia"/>
+            <w:bCs/>
+            <w:kern w:val="44"/>
+            <w:sz w:val="24"/>
+          </w:rPr>
+          <w:t>业务风险</w:t>
+        </w:r>
+        <w:r>
+          <w:rPr>
+            <w:sz w:val="24"/>
+          </w:rPr>
+          <w:tab/>
+        </w:r>
+        <w:r>
+          <w:rPr>
+            <w:sz w:val="24"/>
+          </w:rPr>
+          <w:fldChar w:fldCharType="begin"/>
+        </w:r>
+        <w:r>
+          <w:rPr>
+            <w:sz w:val="24"/>
+          </w:rPr>
+          <w:instrText xml:space="preserve"> PAGEREF _Toc19038 </w:instrText>
+        </w:r>
+        <w:r>
+          <w:rPr>
+            <w:sz w:val="24"/>
+          </w:rPr>
+          <w:fldChar w:fldCharType="separate"/>
+        </w:r>
+        <w:r>
+          <w:rPr>
+            <w:sz w:val="24"/>
+          </w:rPr>
+          <w:t>5</w:t>
+        </w:r>
+        <w:r>
+          <w:rPr>
+            <w:sz w:val="24"/>
+          </w:rPr>
+          <w:fldChar w:fldCharType="end"/>
+        </w:r>
+      </w:hyperlink>
+    </w:p>
+    <w:p>
+      <w:pPr>
+        <w:pStyle w:val="10"/>
+        <w:tabs>
+          <w:tab w:val="right" w:leader="dot" w:pos="8306"/>
+        </w:tabs>
+        <w:rPr>
+          <w:sz w:val="24"/>
+        </w:rPr>
+      </w:pPr>
+      <w:hyperlink w:anchor="_Toc14968" w:history="1">
+        <w:r>
+          <w:rPr>
+            <w:rFonts w:hint="eastAsia"/>
+            <w:sz w:val="24"/>
+          </w:rPr>
+          <w:t xml:space="preserve">2 </w:t>
+        </w:r>
+        <w:r>
+          <w:rPr>
+            <w:rFonts w:hint="eastAsia"/>
+            <w:sz w:val="24"/>
+          </w:rPr>
+          <w:t>项目前景</w:t>
+        </w:r>
+        <w:r>
+          <w:rPr>
+            <w:sz w:val="24"/>
+          </w:rPr>
+          <w:tab/>
+        </w:r>
+        <w:r>
+          <w:rPr>
+            <w:sz w:val="24"/>
+          </w:rPr>
+          <w:fldChar w:fldCharType="begin"/>
+        </w:r>
+        <w:r>
+          <w:rPr>
+            <w:sz w:val="24"/>
+          </w:rPr>
+          <w:instrText xml:space="preserve"> PAGEREF _Toc14968 </w:instrText>
+        </w:r>
+        <w:r>
+          <w:rPr>
+            <w:sz w:val="24"/>
+          </w:rPr>
+          <w:fldChar w:fldCharType="separate"/>
+        </w:r>
+        <w:r>
+          <w:rPr>
+            <w:sz w:val="24"/>
+          </w:rPr>
+          <w:t>7</w:t>
+        </w:r>
+        <w:r>
+          <w:rPr>
+            <w:sz w:val="24"/>
+          </w:rPr>
+          <w:fldChar w:fldCharType="end"/>
+        </w:r>
+      </w:hyperlink>
+    </w:p>
+    <w:p>
+      <w:pPr>
+        <w:pStyle w:val="2"/>
+        <w:tabs>
+          <w:tab w:val="right" w:leader="dot" w:pos="8306"/>
+        </w:tabs>
+        <w:rPr>
+          <w:sz w:val="24"/>
+        </w:rPr>
+      </w:pPr>
+      <w:hyperlink w:anchor="_Toc15899" w:history="1">
+        <w:r>
+          <w:rPr>
+            <w:rFonts w:hint="eastAsia"/>
+            <w:sz w:val="24"/>
+          </w:rPr>
+          <w:t xml:space="preserve">2.1 </w:t>
+        </w:r>
+        <w:r>
+          <w:rPr>
+            <w:rFonts w:hint="eastAsia"/>
+            <w:sz w:val="24"/>
+          </w:rPr>
+          <w:t>前景概述</w:t>
+        </w:r>
+        <w:r>
+          <w:rPr>
+            <w:sz w:val="24"/>
+          </w:rPr>
+          <w:tab/>
+        </w:r>
+        <w:r>
+          <w:rPr>
+            <w:sz w:val="24"/>
+          </w:rPr>
+          <w:fldChar w:fldCharType="begin"/>
+        </w:r>
+        <w:r>
+          <w:rPr>
+            <w:sz w:val="24"/>
+          </w:rPr>
+          <w:instrText xml:space="preserve"> PAGEREF _Toc15899 </w:instrText>
+        </w:r>
+        <w:r>
+          <w:rPr>
+            <w:sz w:val="24"/>
+          </w:rPr>
+          <w:fldChar w:fldCharType="separate"/>
+        </w:r>
+        <w:r>
+          <w:rPr>
+            <w:sz w:val="24"/>
+          </w:rPr>
+          <w:t>7</w:t>
+        </w:r>
+        <w:r>
+          <w:rPr>
+            <w:sz w:val="24"/>
+          </w:rPr>
+          <w:fldChar w:fldCharType="end"/>
+        </w:r>
+      </w:hyperlink>
+    </w:p>
+    <w:p>
+      <w:pPr>
+        <w:pStyle w:val="2"/>
+        <w:tabs>
+          <w:tab w:val="right" w:leader="dot" w:pos="8306"/>
+        </w:tabs>
+        <w:rPr>
+          <w:sz w:val="24"/>
+        </w:rPr>
+      </w:pPr>
+      <w:hyperlink w:anchor="_Toc29903" w:history="1">
+        <w:r>
+          <w:rPr>
+            <w:rFonts w:hint="eastAsia"/>
+            <w:sz w:val="24"/>
+          </w:rPr>
+          <w:t xml:space="preserve">2.2 </w:t>
+        </w:r>
+        <w:r>
+          <w:rPr>
+            <w:rFonts w:hint="eastAsia"/>
+            <w:sz w:val="24"/>
+          </w:rPr>
+          <w:t>主要特性</w:t>
+        </w:r>
+        <w:r>
+          <w:rPr>
+            <w:sz w:val="24"/>
+          </w:rPr>
+          <w:tab/>
+        </w:r>
+        <w:r>
+          <w:rPr>
+            <w:sz w:val="24"/>
+          </w:rPr>
+          <w:fldChar w:fldCharType="begin"/>
+        </w:r>
+        <w:r>
+          <w:rPr>
+            <w:sz w:val="24"/>
+          </w:rPr>
+          <w:instrText xml:space="preserve"> PAGEREF _Toc29903 </w:instrText>
+        </w:r>
+        <w:r>
+          <w:rPr>
+            <w:sz w:val="24"/>
+          </w:rPr>
+          <w:fldChar w:fldCharType="separate"/>
+        </w:r>
+        <w:r>
+          <w:rPr>
+            <w:sz w:val="24"/>
+          </w:rPr>
+          <w:t>7</w:t>
+        </w:r>
+        <w:r>
+          <w:rPr>
+            <w:sz w:val="24"/>
+          </w:rPr>
+          <w:fldChar w:fldCharType="end"/>
+        </w:r>
+      </w:hyperlink>
+    </w:p>
+    <w:p>
+      <w:pPr>
+        <w:pStyle w:val="2"/>
+        <w:tabs>
+          <w:tab w:val="right" w:leader="dot" w:pos="8306"/>
+        </w:tabs>
+        <w:rPr>
+          <w:sz w:val="24"/>
+        </w:rPr>
+      </w:pPr>
+      <w:hyperlink w:anchor="_Toc5002" w:history="1">
+        <w:r>
+          <w:rPr>
+            <w:rFonts w:hint="eastAsia"/>
+            <w:sz w:val="24"/>
+          </w:rPr>
+          <w:t xml:space="preserve">2.3 </w:t>
+        </w:r>
+        <w:r>
+          <w:rPr>
+            <w:rFonts w:hint="eastAsia"/>
+            <w:sz w:val="24"/>
+          </w:rPr>
+          <w:t>假设与依赖</w:t>
+        </w:r>
+        <w:r>
+          <w:rPr>
+            <w:sz w:val="24"/>
+          </w:rPr>
+          <w:tab/>
+        </w:r>
+        <w:r>
+          <w:rPr>
+            <w:sz w:val="24"/>
+          </w:rPr>
+          <w:fldChar w:fldCharType="begin"/>
+        </w:r>
+        <w:r>
+          <w:rPr>
+            <w:sz w:val="24"/>
+          </w:rPr>
+          <w:instrText xml:space="preserve"> PAGEREF _Toc5002 </w:instrText>
+        </w:r>
+        <w:r>
+          <w:rPr>
+            <w:sz w:val="24"/>
+          </w:rPr>
+          <w:fldChar w:fldCharType="separate"/>
+        </w:r>
+        <w:r>
+          <w:rPr>
+            <w:sz w:val="24"/>
+          </w:rPr>
+          <w:t>7</w:t>
+        </w:r>
+        <w:r>
+          <w:rPr>
+            <w:sz w:val="24"/>
+          </w:rPr>
+          <w:fldChar w:fldCharType="end"/>
+        </w:r>
+      </w:hyperlink>
+    </w:p>
+    <w:p>
+      <w:pPr>
+        <w:pStyle w:val="10"/>
+        <w:tabs>
+          <w:tab w:val="right" w:leader="dot" w:pos="8306"/>
+        </w:tabs>
+        <w:rPr>
+          <w:sz w:val="24"/>
+        </w:rPr>
+      </w:pPr>
+      <w:hyperlink w:anchor="_Toc6087" w:history="1">
+        <w:r>
+          <w:rPr>
+            <w:rFonts w:hint="eastAsia"/>
+            <w:sz w:val="24"/>
+          </w:rPr>
+          <w:t xml:space="preserve">3 </w:t>
+        </w:r>
+        <w:r>
+          <w:rPr>
+            <w:rFonts w:hint="eastAsia"/>
+            <w:sz w:val="24"/>
+          </w:rPr>
+          <w:t>项目范围</w:t>
+        </w:r>
+        <w:r>
+          <w:rPr>
+            <w:sz w:val="24"/>
+          </w:rPr>
+          <w:tab/>
+        </w:r>
+        <w:r>
+          <w:rPr>
+            <w:sz w:val="24"/>
+          </w:rPr>
+          <w:fldChar w:fldCharType="begin"/>
+        </w:r>
+        <w:r>
+          <w:rPr>
+            <w:sz w:val="24"/>
+          </w:rPr>
+          <w:instrText xml:space="preserve"> PAGEREF _Toc6087 </w:instrText>
+        </w:r>
+        <w:r>
+          <w:rPr>
+            <w:sz w:val="24"/>
+          </w:rPr>
+          <w:fldChar w:fldCharType="separate"/>
+        </w:r>
+        <w:r>
+          <w:rPr>
+            <w:sz w:val="24"/>
+          </w:rPr>
+          <w:t>8</w:t>
+        </w:r>
+        <w:r>
+          <w:rPr>
+            <w:sz w:val="24"/>
+          </w:rPr>
+          <w:fldChar w:fldCharType="end"/>
+        </w:r>
+      </w:hyperlink>
+    </w:p>
+    <w:p>
+      <w:pPr>
+        <w:pStyle w:val="2"/>
+        <w:tabs>
+          <w:tab w:val="right" w:leader="dot" w:pos="8306"/>
+        </w:tabs>
+        <w:rPr>
+          <w:sz w:val="24"/>
+        </w:rPr>
+      </w:pPr>
+      <w:hyperlink w:anchor="_Toc12016" w:history="1">
+        <w:r>
+          <w:rPr>
+            <w:rFonts w:hint="eastAsia"/>
+            <w:sz w:val="24"/>
+          </w:rPr>
+          <w:t xml:space="preserve">3.1 </w:t>
+        </w:r>
+        <w:r>
+          <w:rPr>
+            <w:rFonts w:hint="eastAsia"/>
+            <w:sz w:val="24"/>
+          </w:rPr>
+          <w:t>局限性和排斥性</w:t>
+        </w:r>
+        <w:r>
+          <w:rPr>
+            <w:sz w:val="24"/>
+          </w:rPr>
+          <w:tab/>
+        </w:r>
+        <w:r>
+          <w:rPr>
+            <w:sz w:val="24"/>
+          </w:rPr>
+          <w:fldChar w:fldCharType="begin"/>
+        </w:r>
+        <w:r>
+          <w:rPr>
+            <w:sz w:val="24"/>
+          </w:rPr>
+          <w:instrText xml:space="preserve"> PAGEREF _Toc12016 </w:instrText>
+        </w:r>
+        <w:r>
+          <w:rPr>
+            <w:sz w:val="24"/>
+          </w:rPr>
+          <w:fldChar w:fldCharType="separate"/>
+        </w:r>
+        <w:r>
+          <w:rPr>
+            <w:sz w:val="24"/>
+          </w:rPr>
+          <w:t>8</w:t>
+        </w:r>
+        <w:r>
+          <w:rPr>
+            <w:sz w:val="24"/>
+          </w:rPr>
+          <w:fldChar w:fldCharType="end"/>
+        </w:r>
+      </w:hyperlink>
+    </w:p>
+    <w:p>
+      <w:pPr>
+        <w:pStyle w:val="10"/>
+        <w:tabs>
+          <w:tab w:val="right" w:leader="dot" w:pos="8306"/>
+        </w:tabs>
+        <w:rPr>
+          <w:sz w:val="24"/>
+        </w:rPr>
+      </w:pPr>
+      <w:hyperlink w:anchor="_Toc28225" w:history="1">
+        <w:r>
+          <w:rPr>
+            <w:rFonts w:hint="eastAsia"/>
+            <w:sz w:val="24"/>
+          </w:rPr>
+          <w:t xml:space="preserve">4 </w:t>
+        </w:r>
+        <w:r>
+          <w:rPr>
+            <w:rFonts w:hint="eastAsia"/>
+            <w:sz w:val="24"/>
+          </w:rPr>
+          <w:t>项目环境</w:t>
+        </w:r>
+        <w:r>
+          <w:rPr>
+            <w:sz w:val="24"/>
+          </w:rPr>
+          <w:tab/>
+        </w:r>
+        <w:r>
+          <w:rPr>
+            <w:sz w:val="24"/>
+          </w:rPr>
+          <w:fldChar w:fldCharType="begin"/>
+        </w:r>
+        <w:r>
+          <w:rPr>
+            <w:sz w:val="24"/>
+          </w:rPr>
+          <w:instrText xml:space="preserve"> PAGEREF _Toc28225 </w:instrText>
+        </w:r>
+        <w:r>
+          <w:rPr>
+            <w:sz w:val="24"/>
+          </w:rPr>
+          <w:fldChar w:fldCharType="separate"/>
+        </w:r>
+        <w:r>
+          <w:rPr>
+            <w:sz w:val="24"/>
+          </w:rPr>
+          <w:t>8</w:t>
+        </w:r>
+        <w:r>
+          <w:rPr>
+            <w:sz w:val="24"/>
+          </w:rPr>
+          <w:fldChar w:fldCharType="end"/>
+        </w:r>
+      </w:hyperlink>
+    </w:p>
+    <w:p>
+      <w:pPr>
+        <w:pStyle w:val="2"/>
+        <w:tabs>
+          <w:tab w:val="right" w:leader="dot" w:pos="8306"/>
+        </w:tabs>
+        <w:rPr>
+          <w:sz w:val="24"/>
+        </w:rPr>
+      </w:pPr>
+      <w:hyperlink w:anchor="_Toc4251" w:history="1">
+        <w:r>
+          <w:rPr>
+            <w:rFonts w:hint="eastAsia"/>
+            <w:sz w:val="24"/>
+          </w:rPr>
+          <w:t xml:space="preserve">4.1 </w:t>
+        </w:r>
+        <w:r>
+          <w:rPr>
+            <w:rFonts w:hint="eastAsia"/>
+            <w:sz w:val="24"/>
+          </w:rPr>
+          <w:t>操作环境</w:t>
+        </w:r>
+        <w:r>
+          <w:rPr>
+            <w:sz w:val="24"/>
+          </w:rPr>
+          <w:tab/>
+        </w:r>
+        <w:r>
+          <w:rPr>
+            <w:sz w:val="24"/>
+          </w:rPr>
+          <w:fldChar w:fldCharType="begin"/>
+        </w:r>
+        <w:r>
+          <w:rPr>
+            <w:sz w:val="24"/>
+          </w:rPr>
+          <w:instrText xml:space="preserve"> PAGEREF _Toc4251 </w:instrText>
+        </w:r>
+        <w:r>
+          <w:rPr>
+            <w:sz w:val="24"/>
+          </w:rPr>
+          <w:fldChar w:fldCharType="separate"/>
+        </w:r>
+        <w:r>
+          <w:rPr>
+            <w:sz w:val="24"/>
+          </w:rPr>
+          <w:t>8</w:t>
+        </w:r>
+        <w:r>
+          <w:rPr>
+            <w:sz w:val="24"/>
+          </w:rPr>
+          <w:fldChar w:fldCharType="end"/>
+        </w:r>
+      </w:hyperlink>
+    </w:p>
+    <w:p>
+      <w:pPr>
+        <w:pStyle w:val="2"/>
+        <w:tabs>
+          <w:tab w:val="right" w:leader="dot" w:pos="8306"/>
+        </w:tabs>
+        <w:rPr>
+          <w:sz w:val="24"/>
+        </w:rPr>
+      </w:pPr>
+      <w:hyperlink w:anchor="_Toc31897" w:history="1">
+        <w:r>
+          <w:rPr>
+            <w:rFonts w:hint="eastAsia"/>
+            <w:sz w:val="24"/>
+          </w:rPr>
+          <w:t xml:space="preserve">4.2 </w:t>
+        </w:r>
+        <w:r>
+          <w:rPr>
+            <w:rFonts w:hint="eastAsia"/>
+            <w:sz w:val="24"/>
+          </w:rPr>
+          <w:t>涉众</w:t>
+        </w:r>
+        <w:r>
+          <w:rPr>
+            <w:sz w:val="24"/>
+          </w:rPr>
+          <w:tab/>
+        </w:r>
+        <w:r>
+          <w:rPr>
+            <w:sz w:val="24"/>
+          </w:rPr>
+          <w:fldChar w:fldCharType="begin"/>
+        </w:r>
+        <w:r>
+          <w:rPr>
+            <w:sz w:val="24"/>
+          </w:rPr>
+          <w:instrText xml:space="preserve"> PAGEREF _Toc31897 </w:instrText>
+        </w:r>
+        <w:r>
+          <w:rPr>
+            <w:sz w:val="24"/>
+          </w:rPr>
+          <w:fldChar w:fldCharType="separate"/>
+        </w:r>
+        <w:r>
+          <w:rPr>
+            <w:sz w:val="24"/>
+          </w:rPr>
+          <w:t>9</w:t>
+        </w:r>
+        <w:r>
+          <w:rPr>
+            <w:sz w:val="24"/>
+          </w:rPr>
+          <w:fldChar w:fldCharType="end"/>
+        </w:r>
+      </w:hyperlink>
+    </w:p>
+    <w:p>
+      <w:pPr>
+        <w:pStyle w:val="2"/>
+        <w:tabs>
+          <w:tab w:val="right" w:leader="dot" w:pos="8306"/>
+        </w:tabs>
+        <w:rPr>
+          <w:sz w:val="24"/>
+        </w:rPr>
+      </w:pPr>
+      <w:hyperlink w:anchor="_Toc9134" w:history="1">
+        <w:r>
+          <w:rPr>
+            <w:rFonts w:hint="eastAsia"/>
+            <w:sz w:val="24"/>
+          </w:rPr>
+          <w:t xml:space="preserve">4.3 </w:t>
+        </w:r>
+        <w:r>
+          <w:rPr>
+            <w:rFonts w:hint="eastAsia"/>
+            <w:sz w:val="24"/>
+          </w:rPr>
+          <w:t>项目属性</w:t>
+        </w:r>
+        <w:r>
+          <w:rPr>
+            <w:sz w:val="24"/>
+          </w:rPr>
+          <w:tab/>
+        </w:r>
+        <w:r>
+          <w:rPr>
+            <w:sz w:val="24"/>
+          </w:rPr>
+          <w:fldChar w:fldCharType="begin"/>
+        </w:r>
+        <w:r>
+          <w:rPr>
+            <w:sz w:val="24"/>
+          </w:rPr>
+          <w:instrText xml:space="preserve"> PAGEREF _Toc9134 </w:instrText>
+        </w:r>
+        <w:r>
+          <w:rPr>
+            <w:sz w:val="24"/>
+          </w:rPr>
+          <w:fldChar w:fldCharType="separate"/>
+        </w:r>
+        <w:r>
+          <w:rPr>
+            <w:sz w:val="24"/>
+          </w:rPr>
+          <w:t>9</w:t>
+        </w:r>
+        <w:r>
+          <w:rPr>
+            <w:sz w:val="24"/>
+          </w:rPr>
+          <w:fldChar w:fldCharType="end"/>
+        </w:r>
+      </w:hyperlink>
+    </w:p>
+    <w:p>
+      <w:pPr>
+        <w:pStyle w:val="2"/>
+        <w:tabs>
+          <w:tab w:val="right" w:leader="dot" w:pos="8306"/>
+        </w:tabs>
+        <w:rPr>
+          <w:sz w:val="24"/>
+        </w:rPr>
+      </w:pPr>
+      <w:hyperlink w:anchor="_Toc181" w:history="1">
+        <w:r>
+          <w:rPr>
+            <w:rFonts w:hint="eastAsia"/>
+            <w:bCs/>
+            <w:sz w:val="24"/>
+          </w:rPr>
+          <w:t>4.4</w:t>
+        </w:r>
+        <w:r>
+          <w:rPr>
+            <w:rFonts w:hint="eastAsia"/>
+            <w:bCs/>
+            <w:sz w:val="24"/>
+          </w:rPr>
+          <w:t>项目属性示例</w:t>
+        </w:r>
+        <w:r>
+          <w:rPr>
+            <w:sz w:val="24"/>
+          </w:rPr>
+          <w:tab/>
+        </w:r>
+        <w:r>
+          <w:rPr>
+            <w:sz w:val="24"/>
+          </w:rPr>
+          <w:fldChar w:fldCharType="begin"/>
+        </w:r>
+        <w:r>
+          <w:rPr>
+            <w:sz w:val="24"/>
+          </w:rPr>
+          <w:instrText xml:space="preserve"> PAGEREF _Toc181 </w:instrText>
+        </w:r>
+        <w:r>
+          <w:rPr>
+            <w:sz w:val="24"/>
+          </w:rPr>
+          <w:fldChar w:fldCharType="separate"/>
+        </w:r>
+        <w:r>
+          <w:rPr>
+            <w:sz w:val="24"/>
+          </w:rPr>
+          <w:t>10</w:t>
+        </w:r>
+        <w:r>
+          <w:rPr>
+            <w:sz w:val="24"/>
+          </w:rPr>
+          <w:fldChar w:fldCharType="end"/>
+        </w:r>
+      </w:hyperlink>
+    </w:p>
+    <w:p>
+      <w:pPr>
+        <w:pStyle w:val="10"/>
+        <w:tabs>
+          <w:tab w:val="right" w:leader="dot" w:pos="8306"/>
+        </w:tabs>
+        <w:rPr>
+          <w:sz w:val="24"/>
+        </w:rPr>
+      </w:pPr>
+      <w:hyperlink w:anchor="_Toc30845" w:history="1">
+        <w:r>
+          <w:rPr>
+            <w:rFonts w:hint="eastAsia"/>
+            <w:sz w:val="24"/>
+          </w:rPr>
+          <w:t>参考文献</w:t>
+        </w:r>
+        <w:r>
+          <w:rPr>
+            <w:sz w:val="24"/>
+          </w:rPr>
+          <w:tab/>
+        </w:r>
+        <w:r>
+          <w:rPr>
+            <w:sz w:val="24"/>
+          </w:rPr>
+          <w:fldChar w:fldCharType="begin"/>
+        </w:r>
+        <w:r>
+          <w:rPr>
+            <w:sz w:val="24"/>
+          </w:rPr>
+          <w:instrText xml:space="preserve"> PAGEREF _Toc30845 </w:instrText>
+        </w:r>
+        <w:r>
+          <w:rPr>
+            <w:sz w:val="24"/>
+          </w:rPr>
+          <w:fldChar w:fldCharType="separate"/>
+        </w:r>
+        <w:r>
+          <w:rPr>
+            <w:sz w:val="24"/>
+          </w:rPr>
+          <w:t>10</w:t>
+        </w:r>
+        <w:r>
+          <w:rPr>
+            <w:sz w:val="24"/>
+          </w:rPr>
+          <w:fldChar w:fldCharType="end"/>
+        </w:r>
+      </w:hyperlink>
+    </w:p>
+    <w:p>
+      <w:pPr>
+        <w:rPr>
+          <w:sz w:val="24"/>
+        </w:rPr>
+      </w:pPr>
+      <w:r>
+        <w:rPr>
+          <w:rFonts w:hint="eastAsia"/>
+          <w:sz w:val="24"/>
+        </w:rPr>
+        <w:fldChar w:fldCharType="end"/>
+      </w:r>
+    </w:p>
+    <w:p>
+      <w:pPr>
+        <w:rPr>
+          <w:sz w:val="24"/>
         </w:rPr>
       </w:pPr>
     </w:p>
@@ -1184,1203 +2419,6 @@
     <w:p/>
     <w:p/>
     <w:p/>
-    <w:p/>
-    <w:p/>
-    <w:p/>
-    <w:p/>
-    <w:p>
-      <w:pPr>
-        <w:rPr>
-          <w:sz w:val="44"/>
-          <w:szCs w:val="44"/>
-        </w:rPr>
-      </w:pPr>
-      <w:r>
-        <w:rPr>
-          <w:rFonts w:hint="eastAsia"/>
-        </w:rPr>
-        <w:lastRenderedPageBreak/>
-        <w:t xml:space="preserve">                                </w:t>
-      </w:r>
-      <w:r>
-        <w:rPr>
-          <w:rFonts w:hint="eastAsia"/>
-          <w:b/>
-          <w:bCs/>
-          <w:sz w:val="28"/>
-          <w:szCs w:val="28"/>
-        </w:rPr>
-        <w:t xml:space="preserve"> </w:t>
-      </w:r>
-      <w:r>
-        <w:rPr>
-          <w:rFonts w:hint="eastAsia"/>
-          <w:b/>
-          <w:bCs/>
-          <w:sz w:val="44"/>
-          <w:szCs w:val="44"/>
-        </w:rPr>
-        <w:t>目录</w:t>
-      </w:r>
-    </w:p>
-    <w:p>
-      <w:pPr>
-        <w:pStyle w:val="10"/>
-        <w:tabs>
-          <w:tab w:val="right" w:leader="dot" w:pos="8306"/>
-        </w:tabs>
-        <w:rPr>
-          <w:sz w:val="24"/>
-        </w:rPr>
-      </w:pPr>
-    </w:p>
-    <w:p>
-      <w:pPr>
-        <w:pStyle w:val="10"/>
-        <w:tabs>
-          <w:tab w:val="right" w:leader="dot" w:pos="8306"/>
-        </w:tabs>
-        <w:rPr>
-          <w:sz w:val="24"/>
-        </w:rPr>
-      </w:pPr>
-      <w:r>
-        <w:rPr>
-          <w:rFonts w:hint="eastAsia"/>
-          <w:sz w:val="24"/>
-        </w:rPr>
-        <w:fldChar w:fldCharType="begin"/>
-      </w:r>
-      <w:r>
-        <w:rPr>
-          <w:rFonts w:hint="eastAsia"/>
-          <w:sz w:val="24"/>
-        </w:rPr>
-        <w:instrText xml:space="preserve">TOC \o "1-3" \h \u </w:instrText>
-      </w:r>
-      <w:r>
-        <w:rPr>
-          <w:rFonts w:hint="eastAsia"/>
-          <w:sz w:val="24"/>
-        </w:rPr>
-        <w:fldChar w:fldCharType="separate"/>
-      </w:r>
-      <w:hyperlink w:anchor="_Toc26838" w:history="1">
-        <w:r>
-          <w:rPr>
-            <w:rFonts w:eastAsia="黑体" w:hint="eastAsia"/>
-            <w:bCs/>
-            <w:kern w:val="44"/>
-            <w:sz w:val="24"/>
-          </w:rPr>
-          <w:t xml:space="preserve">1 </w:t>
-        </w:r>
-        <w:r>
-          <w:rPr>
-            <w:rFonts w:eastAsia="黑体" w:hint="eastAsia"/>
-            <w:bCs/>
-            <w:kern w:val="44"/>
-            <w:sz w:val="24"/>
-          </w:rPr>
-          <w:t>业务需求</w:t>
-        </w:r>
-        <w:r>
-          <w:rPr>
-            <w:sz w:val="24"/>
-          </w:rPr>
-          <w:tab/>
-        </w:r>
-        <w:r>
-          <w:rPr>
-            <w:sz w:val="24"/>
-          </w:rPr>
-          <w:fldChar w:fldCharType="begin"/>
-        </w:r>
-        <w:r>
-          <w:rPr>
-            <w:sz w:val="24"/>
-          </w:rPr>
-          <w:instrText xml:space="preserve"> PAGEREF _Toc26838 </w:instrText>
-        </w:r>
-        <w:r>
-          <w:rPr>
-            <w:sz w:val="24"/>
-          </w:rPr>
-          <w:fldChar w:fldCharType="separate"/>
-        </w:r>
-        <w:r>
-          <w:rPr>
-            <w:sz w:val="24"/>
-          </w:rPr>
-          <w:t>4</w:t>
-        </w:r>
-        <w:r>
-          <w:rPr>
-            <w:sz w:val="24"/>
-          </w:rPr>
-          <w:fldChar w:fldCharType="end"/>
-        </w:r>
-      </w:hyperlink>
-    </w:p>
-    <w:p>
-      <w:pPr>
-        <w:pStyle w:val="2"/>
-        <w:tabs>
-          <w:tab w:val="right" w:leader="dot" w:pos="8306"/>
-        </w:tabs>
-        <w:rPr>
-          <w:sz w:val="24"/>
-        </w:rPr>
-      </w:pPr>
-      <w:hyperlink w:anchor="_Toc29470" w:history="1">
-        <w:r>
-          <w:rPr>
-            <w:rFonts w:eastAsia="黑体" w:hint="eastAsia"/>
-            <w:bCs/>
-            <w:kern w:val="44"/>
-            <w:sz w:val="24"/>
-          </w:rPr>
-          <w:t xml:space="preserve">1.1 </w:t>
-        </w:r>
-        <w:r>
-          <w:rPr>
-            <w:rFonts w:eastAsia="黑体" w:hint="eastAsia"/>
-            <w:bCs/>
-            <w:kern w:val="44"/>
-            <w:sz w:val="24"/>
-          </w:rPr>
-          <w:t>应用背景</w:t>
-        </w:r>
-        <w:r>
-          <w:rPr>
-            <w:sz w:val="24"/>
-          </w:rPr>
-          <w:tab/>
-        </w:r>
-        <w:r>
-          <w:rPr>
-            <w:sz w:val="24"/>
-          </w:rPr>
-          <w:fldChar w:fldCharType="begin"/>
-        </w:r>
-        <w:r>
-          <w:rPr>
-            <w:sz w:val="24"/>
-          </w:rPr>
-          <w:instrText xml:space="preserve"> PAGEREF _Toc29470 </w:instrText>
-        </w:r>
-        <w:r>
-          <w:rPr>
-            <w:sz w:val="24"/>
-          </w:rPr>
-          <w:fldChar w:fldCharType="separate"/>
-        </w:r>
-        <w:r>
-          <w:rPr>
-            <w:sz w:val="24"/>
-          </w:rPr>
-          <w:t>4</w:t>
-        </w:r>
-        <w:r>
-          <w:rPr>
-            <w:sz w:val="24"/>
-          </w:rPr>
-          <w:fldChar w:fldCharType="end"/>
-        </w:r>
-      </w:hyperlink>
-    </w:p>
-    <w:p>
-      <w:pPr>
-        <w:pStyle w:val="2"/>
-        <w:tabs>
-          <w:tab w:val="right" w:leader="dot" w:pos="8306"/>
-        </w:tabs>
-        <w:rPr>
-          <w:sz w:val="24"/>
-        </w:rPr>
-      </w:pPr>
-      <w:hyperlink w:anchor="_Toc26818" w:history="1">
-        <w:r>
-          <w:rPr>
-            <w:rFonts w:eastAsia="黑体" w:hint="eastAsia"/>
-            <w:bCs/>
-            <w:kern w:val="44"/>
-            <w:sz w:val="24"/>
-          </w:rPr>
-          <w:t xml:space="preserve">1.2 </w:t>
-        </w:r>
-        <w:r>
-          <w:rPr>
-            <w:rFonts w:eastAsia="黑体" w:hint="eastAsia"/>
-            <w:bCs/>
-            <w:kern w:val="44"/>
-            <w:sz w:val="24"/>
-          </w:rPr>
-          <w:t>业务机遇</w:t>
-        </w:r>
-        <w:r>
-          <w:rPr>
-            <w:sz w:val="24"/>
-          </w:rPr>
-          <w:tab/>
-        </w:r>
-        <w:r>
-          <w:rPr>
-            <w:sz w:val="24"/>
-          </w:rPr>
-          <w:fldChar w:fldCharType="begin"/>
-        </w:r>
-        <w:r>
-          <w:rPr>
-            <w:sz w:val="24"/>
-          </w:rPr>
-          <w:instrText xml:space="preserve"> PAGEREF _Toc26818 </w:instrText>
-        </w:r>
-        <w:r>
-          <w:rPr>
-            <w:sz w:val="24"/>
-          </w:rPr>
-          <w:fldChar w:fldCharType="separate"/>
-        </w:r>
-        <w:r>
-          <w:rPr>
-            <w:sz w:val="24"/>
-          </w:rPr>
-          <w:t>4</w:t>
-        </w:r>
-        <w:r>
-          <w:rPr>
-            <w:sz w:val="24"/>
-          </w:rPr>
-          <w:fldChar w:fldCharType="end"/>
-        </w:r>
-      </w:hyperlink>
-    </w:p>
-    <w:p>
-      <w:pPr>
-        <w:pStyle w:val="2"/>
-        <w:tabs>
-          <w:tab w:val="right" w:leader="dot" w:pos="8306"/>
-        </w:tabs>
-        <w:rPr>
-          <w:sz w:val="24"/>
-        </w:rPr>
-      </w:pPr>
-      <w:hyperlink w:anchor="_Toc17617" w:history="1">
-        <w:r>
-          <w:rPr>
-            <w:rFonts w:eastAsia="黑体" w:hint="eastAsia"/>
-            <w:bCs/>
-            <w:kern w:val="44"/>
-            <w:sz w:val="24"/>
-          </w:rPr>
-          <w:t xml:space="preserve">1.3 </w:t>
-        </w:r>
-        <w:r>
-          <w:rPr>
-            <w:rFonts w:eastAsia="黑体" w:hint="eastAsia"/>
-            <w:bCs/>
-            <w:kern w:val="44"/>
-            <w:sz w:val="24"/>
-          </w:rPr>
-          <w:t>业务目标与成功标准</w:t>
-        </w:r>
-        <w:r>
-          <w:rPr>
-            <w:sz w:val="24"/>
-          </w:rPr>
-          <w:tab/>
-        </w:r>
-        <w:r>
-          <w:rPr>
-            <w:sz w:val="24"/>
-          </w:rPr>
-          <w:fldChar w:fldCharType="begin"/>
-        </w:r>
-        <w:r>
-          <w:rPr>
-            <w:sz w:val="24"/>
-          </w:rPr>
-          <w:instrText xml:space="preserve"> PAGEREF _Toc17617 </w:instrText>
-        </w:r>
-        <w:r>
-          <w:rPr>
-            <w:sz w:val="24"/>
-          </w:rPr>
-          <w:fldChar w:fldCharType="separate"/>
-        </w:r>
-        <w:r>
-          <w:rPr>
-            <w:sz w:val="24"/>
-          </w:rPr>
-          <w:t>5</w:t>
-        </w:r>
-        <w:r>
-          <w:rPr>
-            <w:sz w:val="24"/>
-          </w:rPr>
-          <w:fldChar w:fldCharType="end"/>
-        </w:r>
-      </w:hyperlink>
-    </w:p>
-    <w:p>
-      <w:pPr>
-        <w:pStyle w:val="2"/>
-        <w:tabs>
-          <w:tab w:val="right" w:leader="dot" w:pos="8306"/>
-        </w:tabs>
-        <w:rPr>
-          <w:sz w:val="24"/>
-        </w:rPr>
-      </w:pPr>
-      <w:hyperlink w:anchor="_Toc19038" w:history="1">
-        <w:r>
-          <w:rPr>
-            <w:rFonts w:eastAsia="黑体" w:hint="eastAsia"/>
-            <w:bCs/>
-            <w:kern w:val="44"/>
-            <w:sz w:val="24"/>
-          </w:rPr>
-          <w:t xml:space="preserve">1.4 </w:t>
-        </w:r>
-        <w:r>
-          <w:rPr>
-            <w:rFonts w:eastAsia="黑体" w:hint="eastAsia"/>
-            <w:bCs/>
-            <w:kern w:val="44"/>
-            <w:sz w:val="24"/>
-          </w:rPr>
-          <w:t>业务风险</w:t>
-        </w:r>
-        <w:r>
-          <w:rPr>
-            <w:sz w:val="24"/>
-          </w:rPr>
-          <w:tab/>
-        </w:r>
-        <w:r>
-          <w:rPr>
-            <w:sz w:val="24"/>
-          </w:rPr>
-          <w:fldChar w:fldCharType="begin"/>
-        </w:r>
-        <w:r>
-          <w:rPr>
-            <w:sz w:val="24"/>
-          </w:rPr>
-          <w:instrText xml:space="preserve"> PAGEREF _Toc19038 </w:instrText>
-        </w:r>
-        <w:r>
-          <w:rPr>
-            <w:sz w:val="24"/>
-          </w:rPr>
-          <w:fldChar w:fldCharType="separate"/>
-        </w:r>
-        <w:r>
-          <w:rPr>
-            <w:sz w:val="24"/>
-          </w:rPr>
-          <w:t>5</w:t>
-        </w:r>
-        <w:r>
-          <w:rPr>
-            <w:sz w:val="24"/>
-          </w:rPr>
-          <w:fldChar w:fldCharType="end"/>
-        </w:r>
-      </w:hyperlink>
-    </w:p>
-    <w:p>
-      <w:pPr>
-        <w:pStyle w:val="10"/>
-        <w:tabs>
-          <w:tab w:val="right" w:leader="dot" w:pos="8306"/>
-        </w:tabs>
-        <w:rPr>
-          <w:sz w:val="24"/>
-        </w:rPr>
-      </w:pPr>
-      <w:hyperlink w:anchor="_Toc14968" w:history="1">
-        <w:r>
-          <w:rPr>
-            <w:rFonts w:hint="eastAsia"/>
-            <w:sz w:val="24"/>
-          </w:rPr>
-          <w:t xml:space="preserve">2 </w:t>
-        </w:r>
-        <w:r>
-          <w:rPr>
-            <w:rFonts w:hint="eastAsia"/>
-            <w:sz w:val="24"/>
-          </w:rPr>
-          <w:t>项目前景</w:t>
-        </w:r>
-        <w:r>
-          <w:rPr>
-            <w:sz w:val="24"/>
-          </w:rPr>
-          <w:tab/>
-        </w:r>
-        <w:r>
-          <w:rPr>
-            <w:sz w:val="24"/>
-          </w:rPr>
-          <w:fldChar w:fldCharType="begin"/>
-        </w:r>
-        <w:r>
-          <w:rPr>
-            <w:sz w:val="24"/>
-          </w:rPr>
-          <w:instrText xml:space="preserve"> PAGEREF _Toc14968 </w:instrText>
-        </w:r>
-        <w:r>
-          <w:rPr>
-            <w:sz w:val="24"/>
-          </w:rPr>
-          <w:fldChar w:fldCharType="separate"/>
-        </w:r>
-        <w:r>
-          <w:rPr>
-            <w:sz w:val="24"/>
-          </w:rPr>
-          <w:t>7</w:t>
-        </w:r>
-        <w:r>
-          <w:rPr>
-            <w:sz w:val="24"/>
-          </w:rPr>
-          <w:fldChar w:fldCharType="end"/>
-        </w:r>
-      </w:hyperlink>
-    </w:p>
-    <w:p>
-      <w:pPr>
-        <w:pStyle w:val="2"/>
-        <w:tabs>
-          <w:tab w:val="right" w:leader="dot" w:pos="8306"/>
-        </w:tabs>
-        <w:rPr>
-          <w:sz w:val="24"/>
-        </w:rPr>
-      </w:pPr>
-      <w:hyperlink w:anchor="_Toc15899" w:history="1">
-        <w:r>
-          <w:rPr>
-            <w:rFonts w:hint="eastAsia"/>
-            <w:sz w:val="24"/>
-          </w:rPr>
-          <w:t xml:space="preserve">2.1 </w:t>
-        </w:r>
-        <w:r>
-          <w:rPr>
-            <w:rFonts w:hint="eastAsia"/>
-            <w:sz w:val="24"/>
-          </w:rPr>
-          <w:t>前景概述</w:t>
-        </w:r>
-        <w:r>
-          <w:rPr>
-            <w:sz w:val="24"/>
-          </w:rPr>
-          <w:tab/>
-        </w:r>
-        <w:r>
-          <w:rPr>
-            <w:sz w:val="24"/>
-          </w:rPr>
-          <w:fldChar w:fldCharType="begin"/>
-        </w:r>
-        <w:r>
-          <w:rPr>
-            <w:sz w:val="24"/>
-          </w:rPr>
-          <w:instrText xml:space="preserve"> PAGEREF _Toc15899 </w:instrText>
-        </w:r>
-        <w:r>
-          <w:rPr>
-            <w:sz w:val="24"/>
-          </w:rPr>
-          <w:fldChar w:fldCharType="separate"/>
-        </w:r>
-        <w:r>
-          <w:rPr>
-            <w:sz w:val="24"/>
-          </w:rPr>
-          <w:t>7</w:t>
-        </w:r>
-        <w:r>
-          <w:rPr>
-            <w:sz w:val="24"/>
-          </w:rPr>
-          <w:fldChar w:fldCharType="end"/>
-        </w:r>
-      </w:hyperlink>
-    </w:p>
-    <w:p>
-      <w:pPr>
-        <w:pStyle w:val="2"/>
-        <w:tabs>
-          <w:tab w:val="right" w:leader="dot" w:pos="8306"/>
-        </w:tabs>
-        <w:rPr>
-          <w:sz w:val="24"/>
-        </w:rPr>
-      </w:pPr>
-      <w:hyperlink w:anchor="_Toc29903" w:history="1">
-        <w:r>
-          <w:rPr>
-            <w:rFonts w:hint="eastAsia"/>
-            <w:sz w:val="24"/>
-          </w:rPr>
-          <w:t xml:space="preserve">2.2 </w:t>
-        </w:r>
-        <w:r>
-          <w:rPr>
-            <w:rFonts w:hint="eastAsia"/>
-            <w:sz w:val="24"/>
-          </w:rPr>
-          <w:t>主要特性</w:t>
-        </w:r>
-        <w:r>
-          <w:rPr>
-            <w:sz w:val="24"/>
-          </w:rPr>
-          <w:tab/>
-        </w:r>
-        <w:r>
-          <w:rPr>
-            <w:sz w:val="24"/>
-          </w:rPr>
-          <w:fldChar w:fldCharType="begin"/>
-        </w:r>
-        <w:r>
-          <w:rPr>
-            <w:sz w:val="24"/>
-          </w:rPr>
-          <w:instrText xml:space="preserve"> PAGEREF _Toc29903 </w:instrText>
-        </w:r>
-        <w:r>
-          <w:rPr>
-            <w:sz w:val="24"/>
-          </w:rPr>
-          <w:fldChar w:fldCharType="separate"/>
-        </w:r>
-        <w:r>
-          <w:rPr>
-            <w:sz w:val="24"/>
-          </w:rPr>
-          <w:t>7</w:t>
-        </w:r>
-        <w:r>
-          <w:rPr>
-            <w:sz w:val="24"/>
-          </w:rPr>
-          <w:fldChar w:fldCharType="end"/>
-        </w:r>
-      </w:hyperlink>
-    </w:p>
-    <w:p>
-      <w:pPr>
-        <w:pStyle w:val="2"/>
-        <w:tabs>
-          <w:tab w:val="right" w:leader="dot" w:pos="8306"/>
-        </w:tabs>
-        <w:rPr>
-          <w:sz w:val="24"/>
-        </w:rPr>
-      </w:pPr>
-      <w:hyperlink w:anchor="_Toc5002" w:history="1">
-        <w:r>
-          <w:rPr>
-            <w:rFonts w:hint="eastAsia"/>
-            <w:sz w:val="24"/>
-          </w:rPr>
-          <w:t xml:space="preserve">2.3 </w:t>
-        </w:r>
-        <w:r>
-          <w:rPr>
-            <w:rFonts w:hint="eastAsia"/>
-            <w:sz w:val="24"/>
-          </w:rPr>
-          <w:t>假设与依赖</w:t>
-        </w:r>
-        <w:r>
-          <w:rPr>
-            <w:sz w:val="24"/>
-          </w:rPr>
-          <w:tab/>
-        </w:r>
-        <w:r>
-          <w:rPr>
-            <w:sz w:val="24"/>
-          </w:rPr>
-          <w:fldChar w:fldCharType="begin"/>
-        </w:r>
-        <w:r>
-          <w:rPr>
-            <w:sz w:val="24"/>
-          </w:rPr>
-          <w:instrText xml:space="preserve"> PAGEREF _Toc5002 </w:instrText>
-        </w:r>
-        <w:r>
-          <w:rPr>
-            <w:sz w:val="24"/>
-          </w:rPr>
-          <w:fldChar w:fldCharType="separate"/>
-        </w:r>
-        <w:r>
-          <w:rPr>
-            <w:sz w:val="24"/>
-          </w:rPr>
-          <w:t>7</w:t>
-        </w:r>
-        <w:r>
-          <w:rPr>
-            <w:sz w:val="24"/>
-          </w:rPr>
-          <w:fldChar w:fldCharType="end"/>
-        </w:r>
-      </w:hyperlink>
-    </w:p>
-    <w:p>
-      <w:pPr>
-        <w:pStyle w:val="10"/>
-        <w:tabs>
-          <w:tab w:val="right" w:leader="dot" w:pos="8306"/>
-        </w:tabs>
-        <w:rPr>
-          <w:sz w:val="24"/>
-        </w:rPr>
-      </w:pPr>
-      <w:hyperlink w:anchor="_Toc6087" w:history="1">
-        <w:r>
-          <w:rPr>
-            <w:rFonts w:hint="eastAsia"/>
-            <w:sz w:val="24"/>
-          </w:rPr>
-          <w:t xml:space="preserve">3 </w:t>
-        </w:r>
-        <w:r>
-          <w:rPr>
-            <w:rFonts w:hint="eastAsia"/>
-            <w:sz w:val="24"/>
-          </w:rPr>
-          <w:t>项目范围</w:t>
-        </w:r>
-        <w:r>
-          <w:rPr>
-            <w:sz w:val="24"/>
-          </w:rPr>
-          <w:tab/>
-        </w:r>
-        <w:r>
-          <w:rPr>
-            <w:sz w:val="24"/>
-          </w:rPr>
-          <w:fldChar w:fldCharType="begin"/>
-        </w:r>
-        <w:r>
-          <w:rPr>
-            <w:sz w:val="24"/>
-          </w:rPr>
-          <w:instrText xml:space="preserve"> PAGEREF _Toc6087 </w:instrText>
-        </w:r>
-        <w:r>
-          <w:rPr>
-            <w:sz w:val="24"/>
-          </w:rPr>
-          <w:fldChar w:fldCharType="separate"/>
-        </w:r>
-        <w:r>
-          <w:rPr>
-            <w:sz w:val="24"/>
-          </w:rPr>
-          <w:t>8</w:t>
-        </w:r>
-        <w:r>
-          <w:rPr>
-            <w:sz w:val="24"/>
-          </w:rPr>
-          <w:fldChar w:fldCharType="end"/>
-        </w:r>
-      </w:hyperlink>
-    </w:p>
-    <w:p>
-      <w:pPr>
-        <w:pStyle w:val="2"/>
-        <w:tabs>
-          <w:tab w:val="right" w:leader="dot" w:pos="8306"/>
-        </w:tabs>
-        <w:rPr>
-          <w:sz w:val="24"/>
-        </w:rPr>
-      </w:pPr>
-      <w:hyperlink w:anchor="_Toc12016" w:history="1">
-        <w:r>
-          <w:rPr>
-            <w:rFonts w:hint="eastAsia"/>
-            <w:sz w:val="24"/>
-          </w:rPr>
-          <w:t xml:space="preserve">3.1 </w:t>
-        </w:r>
-        <w:r>
-          <w:rPr>
-            <w:rFonts w:hint="eastAsia"/>
-            <w:sz w:val="24"/>
-          </w:rPr>
-          <w:t>局限性和排斥性</w:t>
-        </w:r>
-        <w:r>
-          <w:rPr>
-            <w:sz w:val="24"/>
-          </w:rPr>
-          <w:tab/>
-        </w:r>
-        <w:r>
-          <w:rPr>
-            <w:sz w:val="24"/>
-          </w:rPr>
-          <w:fldChar w:fldCharType="begin"/>
-        </w:r>
-        <w:r>
-          <w:rPr>
-            <w:sz w:val="24"/>
-          </w:rPr>
-          <w:instrText xml:space="preserve"> PAGEREF _Toc12016 </w:instrText>
-        </w:r>
-        <w:r>
-          <w:rPr>
-            <w:sz w:val="24"/>
-          </w:rPr>
-          <w:fldChar w:fldCharType="separate"/>
-        </w:r>
-        <w:r>
-          <w:rPr>
-            <w:sz w:val="24"/>
-          </w:rPr>
-          <w:t>8</w:t>
-        </w:r>
-        <w:r>
-          <w:rPr>
-            <w:sz w:val="24"/>
-          </w:rPr>
-          <w:fldChar w:fldCharType="end"/>
-        </w:r>
-      </w:hyperlink>
-    </w:p>
-    <w:p>
-      <w:pPr>
-        <w:pStyle w:val="10"/>
-        <w:tabs>
-          <w:tab w:val="right" w:leader="dot" w:pos="8306"/>
-        </w:tabs>
-        <w:rPr>
-          <w:sz w:val="24"/>
-        </w:rPr>
-      </w:pPr>
-      <w:hyperlink w:anchor="_Toc28225" w:history="1">
-        <w:r>
-          <w:rPr>
-            <w:rFonts w:hint="eastAsia"/>
-            <w:sz w:val="24"/>
-          </w:rPr>
-          <w:t xml:space="preserve">4 </w:t>
-        </w:r>
-        <w:r>
-          <w:rPr>
-            <w:rFonts w:hint="eastAsia"/>
-            <w:sz w:val="24"/>
-          </w:rPr>
-          <w:t>项目环境</w:t>
-        </w:r>
-        <w:r>
-          <w:rPr>
-            <w:sz w:val="24"/>
-          </w:rPr>
-          <w:tab/>
-        </w:r>
-        <w:r>
-          <w:rPr>
-            <w:sz w:val="24"/>
-          </w:rPr>
-          <w:fldChar w:fldCharType="begin"/>
-        </w:r>
-        <w:r>
-          <w:rPr>
-            <w:sz w:val="24"/>
-          </w:rPr>
-          <w:instrText xml:space="preserve"> PAGEREF _Toc28225 </w:instrText>
-        </w:r>
-        <w:r>
-          <w:rPr>
-            <w:sz w:val="24"/>
-          </w:rPr>
-          <w:fldChar w:fldCharType="separate"/>
-        </w:r>
-        <w:r>
-          <w:rPr>
-            <w:sz w:val="24"/>
-          </w:rPr>
-          <w:t>8</w:t>
-        </w:r>
-        <w:r>
-          <w:rPr>
-            <w:sz w:val="24"/>
-          </w:rPr>
-          <w:fldChar w:fldCharType="end"/>
-        </w:r>
-      </w:hyperlink>
-    </w:p>
-    <w:p>
-      <w:pPr>
-        <w:pStyle w:val="2"/>
-        <w:tabs>
-          <w:tab w:val="right" w:leader="dot" w:pos="8306"/>
-        </w:tabs>
-        <w:rPr>
-          <w:sz w:val="24"/>
-        </w:rPr>
-      </w:pPr>
-      <w:hyperlink w:anchor="_Toc4251" w:history="1">
-        <w:r>
-          <w:rPr>
-            <w:rFonts w:hint="eastAsia"/>
-            <w:sz w:val="24"/>
-          </w:rPr>
-          <w:t xml:space="preserve">4.1 </w:t>
-        </w:r>
-        <w:r>
-          <w:rPr>
-            <w:rFonts w:hint="eastAsia"/>
-            <w:sz w:val="24"/>
-          </w:rPr>
-          <w:t>操作环境</w:t>
-        </w:r>
-        <w:r>
-          <w:rPr>
-            <w:sz w:val="24"/>
-          </w:rPr>
-          <w:tab/>
-        </w:r>
-        <w:r>
-          <w:rPr>
-            <w:sz w:val="24"/>
-          </w:rPr>
-          <w:fldChar w:fldCharType="begin"/>
-        </w:r>
-        <w:r>
-          <w:rPr>
-            <w:sz w:val="24"/>
-          </w:rPr>
-          <w:instrText xml:space="preserve"> PAGEREF _Toc4251 </w:instrText>
-        </w:r>
-        <w:r>
-          <w:rPr>
-            <w:sz w:val="24"/>
-          </w:rPr>
-          <w:fldChar w:fldCharType="separate"/>
-        </w:r>
-        <w:r>
-          <w:rPr>
-            <w:sz w:val="24"/>
-          </w:rPr>
-          <w:t>8</w:t>
-        </w:r>
-        <w:r>
-          <w:rPr>
-            <w:sz w:val="24"/>
-          </w:rPr>
-          <w:fldChar w:fldCharType="end"/>
-        </w:r>
-      </w:hyperlink>
-    </w:p>
-    <w:p>
-      <w:pPr>
-        <w:pStyle w:val="2"/>
-        <w:tabs>
-          <w:tab w:val="right" w:leader="dot" w:pos="8306"/>
-        </w:tabs>
-        <w:rPr>
-          <w:sz w:val="24"/>
-        </w:rPr>
-      </w:pPr>
-      <w:hyperlink w:anchor="_Toc31897" w:history="1">
-        <w:r>
-          <w:rPr>
-            <w:rFonts w:hint="eastAsia"/>
-            <w:sz w:val="24"/>
-          </w:rPr>
-          <w:t xml:space="preserve">4.2 </w:t>
-        </w:r>
-        <w:r>
-          <w:rPr>
-            <w:rFonts w:hint="eastAsia"/>
-            <w:sz w:val="24"/>
-          </w:rPr>
-          <w:t>涉众</w:t>
-        </w:r>
-        <w:r>
-          <w:rPr>
-            <w:sz w:val="24"/>
-          </w:rPr>
-          <w:tab/>
-        </w:r>
-        <w:r>
-          <w:rPr>
-            <w:sz w:val="24"/>
-          </w:rPr>
-          <w:fldChar w:fldCharType="begin"/>
-        </w:r>
-        <w:r>
-          <w:rPr>
-            <w:sz w:val="24"/>
-          </w:rPr>
-          <w:instrText xml:space="preserve"> PAGEREF _Toc31897 </w:instrText>
-        </w:r>
-        <w:r>
-          <w:rPr>
-            <w:sz w:val="24"/>
-          </w:rPr>
-          <w:fldChar w:fldCharType="separate"/>
-        </w:r>
-        <w:r>
-          <w:rPr>
-            <w:sz w:val="24"/>
-          </w:rPr>
-          <w:t>9</w:t>
-        </w:r>
-        <w:r>
-          <w:rPr>
-            <w:sz w:val="24"/>
-          </w:rPr>
-          <w:fldChar w:fldCharType="end"/>
-        </w:r>
-      </w:hyperlink>
-    </w:p>
-    <w:p>
-      <w:pPr>
-        <w:pStyle w:val="2"/>
-        <w:tabs>
-          <w:tab w:val="right" w:leader="dot" w:pos="8306"/>
-        </w:tabs>
-        <w:rPr>
-          <w:sz w:val="24"/>
-        </w:rPr>
-      </w:pPr>
-      <w:hyperlink w:anchor="_Toc9134" w:history="1">
-        <w:r>
-          <w:rPr>
-            <w:rFonts w:hint="eastAsia"/>
-            <w:sz w:val="24"/>
-          </w:rPr>
-          <w:t xml:space="preserve">4.3 </w:t>
-        </w:r>
-        <w:r>
-          <w:rPr>
-            <w:rFonts w:hint="eastAsia"/>
-            <w:sz w:val="24"/>
-          </w:rPr>
-          <w:t>项目属性</w:t>
-        </w:r>
-        <w:r>
-          <w:rPr>
-            <w:sz w:val="24"/>
-          </w:rPr>
-          <w:tab/>
-        </w:r>
-        <w:r>
-          <w:rPr>
-            <w:sz w:val="24"/>
-          </w:rPr>
-          <w:fldChar w:fldCharType="begin"/>
-        </w:r>
-        <w:r>
-          <w:rPr>
-            <w:sz w:val="24"/>
-          </w:rPr>
-          <w:instrText xml:space="preserve"> PAGEREF _Toc9134 </w:instrText>
-        </w:r>
-        <w:r>
-          <w:rPr>
-            <w:sz w:val="24"/>
-          </w:rPr>
-          <w:fldChar w:fldCharType="separate"/>
-        </w:r>
-        <w:r>
-          <w:rPr>
-            <w:sz w:val="24"/>
-          </w:rPr>
-          <w:t>9</w:t>
-        </w:r>
-        <w:r>
-          <w:rPr>
-            <w:sz w:val="24"/>
-          </w:rPr>
-          <w:fldChar w:fldCharType="end"/>
-        </w:r>
-      </w:hyperlink>
-    </w:p>
-    <w:p>
-      <w:pPr>
-        <w:pStyle w:val="2"/>
-        <w:tabs>
-          <w:tab w:val="right" w:leader="dot" w:pos="8306"/>
-        </w:tabs>
-        <w:rPr>
-          <w:sz w:val="24"/>
-        </w:rPr>
-      </w:pPr>
-      <w:hyperlink w:anchor="_Toc181" w:history="1">
-        <w:r>
-          <w:rPr>
-            <w:rFonts w:hint="eastAsia"/>
-            <w:bCs/>
-            <w:sz w:val="24"/>
-          </w:rPr>
-          <w:t>4.4</w:t>
-        </w:r>
-        <w:r>
-          <w:rPr>
-            <w:rFonts w:hint="eastAsia"/>
-            <w:bCs/>
-            <w:sz w:val="24"/>
-          </w:rPr>
-          <w:t>项目属性示例</w:t>
-        </w:r>
-        <w:r>
-          <w:rPr>
-            <w:sz w:val="24"/>
-          </w:rPr>
-          <w:tab/>
-        </w:r>
-        <w:r>
-          <w:rPr>
-            <w:sz w:val="24"/>
-          </w:rPr>
-          <w:fldChar w:fldCharType="begin"/>
-        </w:r>
-        <w:r>
-          <w:rPr>
-            <w:sz w:val="24"/>
-          </w:rPr>
-          <w:instrText xml:space="preserve"> PAGEREF _Toc181 </w:instrText>
-        </w:r>
-        <w:r>
-          <w:rPr>
-            <w:sz w:val="24"/>
-          </w:rPr>
-          <w:fldChar w:fldCharType="separate"/>
-        </w:r>
-        <w:r>
-          <w:rPr>
-            <w:sz w:val="24"/>
-          </w:rPr>
-          <w:t>10</w:t>
-        </w:r>
-        <w:r>
-          <w:rPr>
-            <w:sz w:val="24"/>
-          </w:rPr>
-          <w:fldChar w:fldCharType="end"/>
-        </w:r>
-      </w:hyperlink>
-    </w:p>
-    <w:p>
-      <w:pPr>
-        <w:pStyle w:val="10"/>
-        <w:tabs>
-          <w:tab w:val="right" w:leader="dot" w:pos="8306"/>
-        </w:tabs>
-        <w:rPr>
-          <w:sz w:val="24"/>
-        </w:rPr>
-      </w:pPr>
-      <w:hyperlink w:anchor="_Toc30845" w:history="1">
-        <w:r>
-          <w:rPr>
-            <w:rFonts w:hint="eastAsia"/>
-            <w:sz w:val="24"/>
-          </w:rPr>
-          <w:t>参考文献</w:t>
-        </w:r>
-        <w:r>
-          <w:rPr>
-            <w:sz w:val="24"/>
-          </w:rPr>
-          <w:tab/>
-        </w:r>
-        <w:r>
-          <w:rPr>
-            <w:sz w:val="24"/>
-          </w:rPr>
-          <w:fldChar w:fldCharType="begin"/>
-        </w:r>
-        <w:r>
-          <w:rPr>
-            <w:sz w:val="24"/>
-          </w:rPr>
-          <w:instrText xml:space="preserve"> PAGEREF _Toc30845 </w:instrText>
-        </w:r>
-        <w:r>
-          <w:rPr>
-            <w:sz w:val="24"/>
-          </w:rPr>
-          <w:fldChar w:fldCharType="separate"/>
-        </w:r>
-        <w:r>
-          <w:rPr>
-            <w:sz w:val="24"/>
-          </w:rPr>
-          <w:t>10</w:t>
-        </w:r>
-        <w:r>
-          <w:rPr>
-            <w:sz w:val="24"/>
-          </w:rPr>
-          <w:fldChar w:fldCharType="end"/>
-        </w:r>
-      </w:hyperlink>
-    </w:p>
-    <w:p>
-      <w:pPr>
-        <w:rPr>
-          <w:sz w:val="24"/>
-        </w:rPr>
-      </w:pPr>
-      <w:r>
-        <w:rPr>
-          <w:rFonts w:hint="eastAsia"/>
-          <w:sz w:val="24"/>
-        </w:rPr>
-        <w:fldChar w:fldCharType="end"/>
-      </w:r>
-    </w:p>
-    <w:p>
-      <w:pPr>
-        <w:rPr>
-          <w:sz w:val="24"/>
-        </w:rPr>
-      </w:pPr>
-    </w:p>
-    <w:p/>
-    <w:p/>
-    <w:p/>
-    <w:p/>
-    <w:p/>
-    <w:p/>
-    <w:p/>
-    <w:p/>
-    <w:p/>
-    <w:p/>
-    <w:p/>
-    <w:p/>
-    <w:p/>
-    <w:p/>
-    <w:p/>
-    <w:p/>
-    <w:p/>
-    <w:p/>
-    <w:p/>
     <w:p>
       <w:pPr>
         <w:rPr>
@@ -2427,7 +2465,6 @@
           <w:sz w:val="32"/>
           <w:szCs w:val="32"/>
         </w:rPr>
-        <w:lastRenderedPageBreak/>
         <w:t>项目前景与范围文档</w:t>
       </w:r>
     </w:p>
@@ -2675,7 +2712,7 @@
           <w:sz w:val="24"/>
           <w:lang w:val="zh-CN"/>
         </w:rPr>
-        <w:t>为了使这门课上的出色，使学生能够获得最多的资料，使学生及时的了解世界需求工程的最新动态，以及学生和教师的有效地沟通，老师提出了这么一个设想；作为他的学生也需要一个与教师及同学之间相互交流，及获取资料的平台；还有</w:t>
+        <w:t>为了使这门课上的出色，使学生能够获得最多的资料，使学生及时的了解世界需</w:t>
       </w:r>
       <w:r>
         <w:rPr>
@@ -2684,7 +2721,7 @@
           <w:lang w:val="zh-CN"/>
         </w:rPr>
         <w:lastRenderedPageBreak/>
-        <w:t>一些同学并没有选这几门课，但是也想了解项目管理，需求工程，统一建模的相关知识，以备到时决定该选不选这门课程。</w:t>
+        <w:t>求工程的最新动态，以及学生和教师的有效地沟通，老师提出了这么一个设想；作为他的学生也需要一个与教师及同学之间相互交流，及获取资料的平台；还有一些同学并没有选这几门课，但是也想了解项目管理，需求工程，统一建模的相关知识，以备到时决定该选不选这门课程。</w:t>
       </w:r>
     </w:p>
     <w:p>
@@ -3262,6 +3299,7 @@
                 <w:rFonts w:hint="eastAsia"/>
                 <w:sz w:val="24"/>
               </w:rPr>
+              <w:lastRenderedPageBreak/>
               <w:t>忽视非功能性需求</w:t>
             </w:r>
           </w:p>
@@ -3281,15 +3319,7 @@
                 <w:rFonts w:hint="eastAsia"/>
                 <w:sz w:val="24"/>
               </w:rPr>
-              <w:t>向用户询问质量特征，比如性能，安全性以及可靠性，尽可能准确记下这些非</w:t>
-            </w:r>
-            <w:r>
-              <w:rPr>
-                <w:rFonts w:hint="eastAsia"/>
-                <w:sz w:val="24"/>
-              </w:rPr>
-              <w:lastRenderedPageBreak/>
-              <w:t>功能性需求及其验收标准</w:t>
+              <w:t>向用户询问质量特征，比如性能，安全性以及可靠性，尽可能准确记下这些非功能性需求及其验收标准</w:t>
             </w:r>
           </w:p>
         </w:tc>
@@ -3310,7 +3340,6 @@
                 <w:rFonts w:hint="eastAsia"/>
                 <w:sz w:val="24"/>
               </w:rPr>
-              <w:lastRenderedPageBreak/>
               <w:t>系统不同用户无法达成共识</w:t>
             </w:r>
           </w:p>
@@ -3895,6 +3924,7 @@
                 <w:rFonts w:hint="eastAsia"/>
                 <w:sz w:val="24"/>
               </w:rPr>
+              <w:lastRenderedPageBreak/>
               <w:t>不断变更的需求</w:t>
             </w:r>
           </w:p>
@@ -3938,7 +3968,6 @@
                 <w:rFonts w:hint="eastAsia"/>
                 <w:sz w:val="24"/>
               </w:rPr>
-              <w:lastRenderedPageBreak/>
               <w:t>需求变更过程</w:t>
             </w:r>
           </w:p>
@@ -4756,6 +4785,7 @@
           <w:sz w:val="30"/>
           <w:szCs w:val="30"/>
         </w:rPr>
+        <w:lastRenderedPageBreak/>
         <w:t xml:space="preserve">2.3 </w:t>
       </w:r>
       <w:r>
@@ -4812,7 +4842,6 @@
           <w:iCs/>
           <w:sz w:val="24"/>
         </w:rPr>
-        <w:lastRenderedPageBreak/>
         <w:t>AS-1：</w:t>
       </w:r>
       <w:r>
@@ -5124,13 +5153,6 @@
                 <w:sz w:val="24"/>
               </w:rPr>
             </w:pPr>
-            <w:r>
-              <w:rPr>
-                <w:rFonts w:hint="eastAsia"/>
-                <w:sz w:val="24"/>
-              </w:rPr>
-              <w:t>与老师的交流回复也能有通知</w:t>
-            </w:r>
           </w:p>
         </w:tc>
         <w:tc>
@@ -5340,13 +5362,6 @@
                 <w:sz w:val="24"/>
               </w:rPr>
             </w:pPr>
-            <w:r>
-              <w:rPr>
-                <w:rFonts w:hint="eastAsia"/>
-                <w:sz w:val="24"/>
-              </w:rPr>
-              <w:t>可以使用外界邮箱</w:t>
-            </w:r>
           </w:p>
         </w:tc>
         <w:tc>
@@ -5419,13 +5434,6 @@
                 <w:sz w:val="24"/>
               </w:rPr>
             </w:pPr>
-            <w:r>
-              <w:rPr>
-                <w:rFonts w:hint="eastAsia"/>
-                <w:sz w:val="24"/>
-              </w:rPr>
-              <w:t>完全实现</w:t>
-            </w:r>
           </w:p>
         </w:tc>
         <w:tc>
@@ -5850,7 +5858,7 @@
           <w:sz w:val="24"/>
           <w:lang w:val="zh-CN"/>
         </w:rPr>
-        <w:t>该网站作为课堂教学之外的一个辅助手段，为软件工程课程的师生提供了一个交流的窗口，同时也是授课老师发布信息的平台，以及教学资源的有效载体，具有信息发布实时，疑惑解答专业，课程介绍全面，教学资源丰富的特点，可以</w:t>
+        <w:t>该网站作为课堂教学之外的一个辅助手段，为软件工程课程的师生提供了一个交流的窗口，同时也是授课老师发布信息的平台，以及教学资源的有效载体，</w:t>
       </w:r>
       <w:r>
         <w:rPr>
@@ -5859,7 +5867,7 @@
           <w:lang w:val="zh-CN"/>
         </w:rPr>
         <w:lastRenderedPageBreak/>
-        <w:t>说是对传统教学手段的一次大胆尝试与突破。</w:t>
+        <w:t>具有信息发布实时，疑惑解答专业，课程介绍全面，教学资源丰富的特点，可以说是对传统教学手段的一次大胆尝试与突破。</w:t>
       </w:r>
     </w:p>
     <w:p>
@@ -6367,15 +6375,8 @@
           <w:rFonts w:hint="eastAsia"/>
           <w:sz w:val="24"/>
         </w:rPr>
-        <w:t>在项目属性之间不可调和时，属性间的优先级顺序指导项目管理者采取正确</w:t>
-      </w:r>
-      <w:r>
-        <w:rPr>
-          <w:rFonts w:hint="eastAsia"/>
-          <w:sz w:val="24"/>
-        </w:rPr>
         <w:lastRenderedPageBreak/>
-        <w:t>的行动。</w:t>
+        <w:t>在项目属性之间不可调和时，属性间的优先级顺序指导项目管理者采取正确的行动。</w:t>
       </w:r>
       <w:bookmarkStart w:id="59" w:name="_Toc6832"/>
     </w:p>
